--- a/++Templated Entries/LAURA ONLY ACCESS COMPLETED/FILM/JAPANESE NEW WAVE - Takuya Tsunoda Templated HE.docx
+++ b/++Templated Entries/LAURA ONLY ACCESS COMPLETED/FILM/JAPANESE NEW WAVE - Takuya Tsunoda Templated HE.docx
@@ -161,9 +161,11 @@
                 <w:tcW w:w="2642" w:type="dxa"/>
               </w:tcPr>
               <w:p>
+                <w:proofErr w:type="spellStart"/>
                 <w:r>
                   <w:t>Tsunoda</w:t>
                 </w:r>
+                <w:proofErr w:type="spellEnd"/>
               </w:p>
             </w:tc>
           </w:sdtContent>
@@ -314,9 +316,6 @@
       <w:tr>
         <w:sdt>
           <w:sdtPr>
-            <w:rPr>
-              <w:b/>
-            </w:rPr>
             <w:alias w:val="Article headword"/>
             <w:tag w:val="articleHeadword"/>
             <w:id w:val="-361440020"/>
@@ -342,9 +341,6 @@
                   </w:rPr>
                 </w:pPr>
                 <w:r>
-                  <w:rPr>
-                    <w:b/>
-                  </w:rPr>
                   <w:t>Japanese New Wave</w:t>
                 </w:r>
               </w:p>
@@ -400,7 +396,6 @@
             <w:placeholder>
               <w:docPart w:val="061A5409ED096B4DA73730DFABDB8DA3"/>
             </w:placeholder>
-            <w:showingPlcHdr/>
           </w:sdtPr>
           <w:sdtEndPr/>
           <w:sdtContent>
@@ -414,23 +409,75 @@
               </w:tcPr>
               <w:p>
                 <w:r>
-                  <w:rPr>
-                    <w:rStyle w:val="PlaceholderText"/>
-                  </w:rPr>
-                  <w:t xml:space="preserve">[Enter an </w:t>
-                </w:r>
-                <w:r>
-                  <w:rPr>
-                    <w:rStyle w:val="PlaceholderText"/>
-                    <w:b/>
-                  </w:rPr>
-                  <w:t>abstract</w:t>
-                </w:r>
-                <w:r>
-                  <w:rPr>
-                    <w:rStyle w:val="PlaceholderText"/>
-                  </w:rPr>
-                  <w:t xml:space="preserve"> for your article]</w:t>
+                  <w:t>The Japanese New Wave</w:t>
+                </w:r>
+                <w:r>
+                  <w:t xml:space="preserve"> was</w:t>
+                </w:r>
+                <w:r>
+                  <w:t xml:space="preserve"> a modernist cinematic </w:t>
+                </w:r>
+                <w:r>
+                  <w:t>movement</w:t>
+                </w:r>
+                <w:r>
+                  <w:t xml:space="preserve"> </w:t>
+                </w:r>
+                <w:r>
+                  <w:t>led by younger and rebellious filmmakers</w:t>
+                </w:r>
+                <w:r>
+                  <w:t xml:space="preserve"> — </w:t>
+                </w:r>
+                <w:r>
+                  <w:t>notably</w:t>
+                </w:r>
+                <w:r>
+                  <w:t>,</w:t>
+                </w:r>
+                <w:r>
+                  <w:t xml:space="preserve"> </w:t>
+                </w:r>
+                <w:proofErr w:type="spellStart"/>
+                <w:r>
+                  <w:t>Oshima</w:t>
+                </w:r>
+                <w:proofErr w:type="spellEnd"/>
+                <w:r>
+                  <w:t xml:space="preserve"> </w:t>
+                </w:r>
+                <w:proofErr w:type="spellStart"/>
+                <w:r>
+                  <w:t>Nagisa</w:t>
+                </w:r>
+                <w:proofErr w:type="spellEnd"/>
+                <w:r>
+                  <w:t xml:space="preserve">, Yoshida </w:t>
+                </w:r>
+                <w:proofErr w:type="spellStart"/>
+                <w:r>
+                  <w:t>Yoshishige</w:t>
+                </w:r>
+                <w:proofErr w:type="spellEnd"/>
+                <w:r>
+                  <w:t>,</w:t>
+                </w:r>
+                <w:r>
+                  <w:t xml:space="preserve"> and </w:t>
+                </w:r>
+                <w:proofErr w:type="spellStart"/>
+                <w:r>
+                  <w:t>Shinoda</w:t>
+                </w:r>
+                <w:proofErr w:type="spellEnd"/>
+                <w:r>
+                  <w:t xml:space="preserve"> Masahiro</w:t>
+                </w:r>
+                <w:r>
+                  <w:t xml:space="preserve"> — who condemned</w:t>
+                </w:r>
+                <w:r>
+                  <w:t xml:space="preserve"> directors of the older generation as ossified and lacking a conscious engagement with the social and political reality of the time.</w:t>
                 </w:r>
               </w:p>
             </w:tc>
@@ -459,8 +506,13 @@
               </w:tcPr>
               <w:p>
                 <w:r>
-                  <w:t>Scholars, critics, cinephiles</w:t>
-                </w:r>
+                  <w:t xml:space="preserve">Scholars, critics, </w:t>
+                </w:r>
+                <w:proofErr w:type="spellStart"/>
+                <w:r>
+                  <w:t>cinephiles</w:t>
+                </w:r>
+                <w:proofErr w:type="spellEnd"/>
                 <w:r>
                   <w:t>,</w:t>
                 </w:r>
@@ -492,13 +544,42 @@
                   <w:t>,</w:t>
                 </w:r>
                 <w:r>
-                  <w:t xml:space="preserve"> Oshima Nagisa, Yoshida Yoshishige</w:t>
-                </w:r>
+                  <w:t xml:space="preserve"> </w:t>
+                </w:r>
+                <w:proofErr w:type="spellStart"/>
+                <w:r>
+                  <w:t>Oshima</w:t>
+                </w:r>
+                <w:proofErr w:type="spellEnd"/>
+                <w:r>
+                  <w:t xml:space="preserve"> </w:t>
+                </w:r>
+                <w:proofErr w:type="spellStart"/>
+                <w:r>
+                  <w:t>Nagisa</w:t>
+                </w:r>
+                <w:proofErr w:type="spellEnd"/>
+                <w:r>
+                  <w:t xml:space="preserve">, Yoshida </w:t>
+                </w:r>
+                <w:proofErr w:type="spellStart"/>
+                <w:r>
+                  <w:t>Yoshishige</w:t>
+                </w:r>
+                <w:proofErr w:type="spellEnd"/>
                 <w:r>
                   <w:t>,</w:t>
                 </w:r>
                 <w:r>
-                  <w:t xml:space="preserve"> and Shinoda Masahiro</w:t>
+                  <w:t xml:space="preserve"> and </w:t>
+                </w:r>
+                <w:proofErr w:type="spellStart"/>
+                <w:r>
+                  <w:t>Shinoda</w:t>
+                </w:r>
+                <w:proofErr w:type="spellEnd"/>
+                <w:r>
+                  <w:t xml:space="preserve"> Masahiro</w:t>
                 </w:r>
                 <w:r>
                   <w:t xml:space="preserve"> — </w:t>
@@ -513,8 +594,16 @@
                   <w:rPr>
                     <w:lang w:val="sv-SE"/>
                   </w:rPr>
-                  <w:t>David Desser</w:t>
-                </w:r>
+                  <w:t xml:space="preserve">David </w:t>
+                </w:r>
+                <w:proofErr w:type="spellStart"/>
+                <w:r>
+                  <w:rPr>
+                    <w:lang w:val="sv-SE"/>
+                  </w:rPr>
+                  <w:t>Desser</w:t>
+                </w:r>
+                <w:proofErr w:type="spellEnd"/>
                 <w:r>
                   <w:rPr>
                     <w:lang w:val="fr-FR"/>
@@ -552,16 +641,65 @@
                   <w:t xml:space="preserve"> the gener</w:t>
                 </w:r>
                 <w:r>
-                  <w:t>ational sense of frustration and betrayal engendered after the perceived failure of the political demonstrations</w:t>
-                </w:r>
-                <w:r>
-                  <w:t xml:space="preserve"> against the renewal of the Japan-US Mutual Security Pact in 1960. Oshima's </w:t>
-                </w:r>
+                  <w:t>ationa</w:t>
+                </w:r>
+                <w:bookmarkStart w:id="0" w:name="_GoBack"/>
+                <w:bookmarkEnd w:id="0"/>
+                <w:r>
+                  <w:t>l sense of frustration and betrayal engendered after the perceived failure of the political demonstrations</w:t>
+                </w:r>
+                <w:r>
+                  <w:t xml:space="preserve"> against the renewal of the Japan-US Mutual Security Pact in 1960. </w:t>
+                </w:r>
+                <w:proofErr w:type="spellStart"/>
+                <w:r>
+                  <w:t>Oshima's</w:t>
+                </w:r>
+                <w:proofErr w:type="spellEnd"/>
+                <w:r>
+                  <w:t xml:space="preserve"> </w:t>
+                </w:r>
+                <w:proofErr w:type="spellStart"/>
                 <w:r>
                   <w:rPr>
                     <w:i/>
                   </w:rPr>
-                  <w:t xml:space="preserve">Seishun zankoku monogatari </w:t>
+                  <w:t>Seishun</w:t>
+                </w:r>
+                <w:proofErr w:type="spellEnd"/>
+                <w:r>
+                  <w:rPr>
+                    <w:i/>
+                  </w:rPr>
+                  <w:t xml:space="preserve"> </w:t>
+                </w:r>
+                <w:proofErr w:type="spellStart"/>
+                <w:r>
+                  <w:rPr>
+                    <w:i/>
+                  </w:rPr>
+                  <w:t>zankoku</w:t>
+                </w:r>
+                <w:proofErr w:type="spellEnd"/>
+                <w:r>
+                  <w:rPr>
+                    <w:i/>
+                  </w:rPr>
+                  <w:t xml:space="preserve"> </w:t>
+                </w:r>
+                <w:proofErr w:type="spellStart"/>
+                <w:r>
+                  <w:rPr>
+                    <w:i/>
+                  </w:rPr>
+                  <w:t>monogatari</w:t>
+                </w:r>
+                <w:proofErr w:type="spellEnd"/>
+                <w:r>
+                  <w:rPr>
+                    <w:i/>
+                  </w:rPr>
+                  <w:t xml:space="preserve"> </w:t>
                 </w:r>
                 <w:r>
                   <w:t>[</w:t>
@@ -724,19 +862,64 @@
                   <w:t>.</w:t>
                 </w:r>
                 <w:r>
-                  <w:t xml:space="preserve"> Other directors slightly older than Oshima’s generation, such as</w:t>
-                </w:r>
-                <w:r>
-                  <w:t xml:space="preserve"> Nakahira Ko, Suz</w:t>
-                </w:r>
-                <w:r>
-                  <w:t>uki Seijun</w:t>
-                </w:r>
+                  <w:t xml:space="preserve"> Other directors slightly older than </w:t>
+                </w:r>
+                <w:proofErr w:type="spellStart"/>
+                <w:r>
+                  <w:t>Oshima’s</w:t>
+                </w:r>
+                <w:proofErr w:type="spellEnd"/>
+                <w:r>
+                  <w:t xml:space="preserve"> generation, such as</w:t>
+                </w:r>
+                <w:r>
+                  <w:t xml:space="preserve"> </w:t>
+                </w:r>
+                <w:proofErr w:type="spellStart"/>
+                <w:r>
+                  <w:t>Nakahira</w:t>
+                </w:r>
+                <w:proofErr w:type="spellEnd"/>
+                <w:r>
+                  <w:t xml:space="preserve"> </w:t>
+                </w:r>
+                <w:proofErr w:type="spellStart"/>
+                <w:r>
+                  <w:t>Ko</w:t>
+                </w:r>
+                <w:proofErr w:type="spellEnd"/>
+                <w:r>
+                  <w:t>, Suz</w:t>
+                </w:r>
+                <w:r>
+                  <w:t xml:space="preserve">uki </w:t>
+                </w:r>
+                <w:proofErr w:type="spellStart"/>
+                <w:r>
+                  <w:t>Seijun</w:t>
+                </w:r>
+                <w:proofErr w:type="spellEnd"/>
                 <w:r>
                   <w:t>,</w:t>
                 </w:r>
                 <w:r>
-                  <w:t xml:space="preserve"> and Masumura Yasuzo, who mostly continued on in the major studios, also shared pressing </w:t>
+                  <w:t xml:space="preserve"> and </w:t>
+                </w:r>
+                <w:proofErr w:type="spellStart"/>
+                <w:r>
+                  <w:t>Masumura</w:t>
+                </w:r>
+                <w:proofErr w:type="spellEnd"/>
+                <w:r>
+                  <w:t xml:space="preserve"> </w:t>
+                </w:r>
+                <w:proofErr w:type="spellStart"/>
+                <w:r>
+                  <w:t>Yasuzo</w:t>
+                </w:r>
+                <w:proofErr w:type="spellEnd"/>
+                <w:r>
+                  <w:t xml:space="preserve">, who mostly continued on in the major studios, also shared pressing </w:t>
                 </w:r>
                 <w:r>
                   <w:t>concerns</w:t>
@@ -775,7 +958,15 @@
                   <w:t>utional operations. Still</w:t>
                 </w:r>
                 <w:r>
-                  <w:t>, Oshima's departure from S</w:t>
+                  <w:t xml:space="preserve">, </w:t>
+                </w:r>
+                <w:proofErr w:type="spellStart"/>
+                <w:r>
+                  <w:t>Oshima's</w:t>
+                </w:r>
+                <w:proofErr w:type="spellEnd"/>
+                <w:r>
+                  <w:t xml:space="preserve"> departure from S</w:t>
                 </w:r>
                 <w:r>
                   <w:t>hochiku in 1961 did mark the beginning of</w:t>
@@ -823,7 +1014,15 @@
                   <w:t>ctor and an alternative venue</w:t>
                 </w:r>
                 <w:r>
-                  <w:t xml:space="preserve"> for Oshima and other Ne</w:t>
+                  <w:t xml:space="preserve"> for </w:t>
+                </w:r>
+                <w:proofErr w:type="spellStart"/>
+                <w:r>
+                  <w:t>Oshima</w:t>
+                </w:r>
+                <w:proofErr w:type="spellEnd"/>
+                <w:r>
+                  <w:t xml:space="preserve"> and other Ne</w:t>
                 </w:r>
                 <w:r>
                   <w:t>w Wave filmmakers. While fuell</w:t>
@@ -841,7 +1040,15 @@
               <w:p/>
               <w:p>
                 <w:r>
-                  <w:t xml:space="preserve">Other directors often associated with ATG include Imamura Shohei, Hani Susumu, </w:t>
+                  <w:t xml:space="preserve">Other directors often associated with ATG include Imamura </w:t>
+                </w:r>
+                <w:proofErr w:type="spellStart"/>
+                <w:r>
+                  <w:t>Shohei</w:t>
+                </w:r>
+                <w:proofErr w:type="spellEnd"/>
+                <w:r>
+                  <w:t xml:space="preserve">, Hani Susumu, </w:t>
                 </w:r>
                 <w:r>
                   <w:t xml:space="preserve">Kuroki Kazuo, </w:t>
@@ -853,14 +1060,26 @@
                   <w:t>,</w:t>
                 </w:r>
                 <w:r>
-                  <w:t xml:space="preserve"> and Teshigahara Hiroshi. Imamura, just like the aforementioned directors, </w:t>
-                </w:r>
-                <w:r>
-                  <w:lastRenderedPageBreak/>
-                  <w:t>began working for the major studios (Shochiku a</w:t>
-                </w:r>
-                <w:r>
-                  <w:t>nd then Nikkatsu), managing</w:t>
+                  <w:t xml:space="preserve"> and </w:t>
+                </w:r>
+                <w:proofErr w:type="spellStart"/>
+                <w:r>
+                  <w:t>Teshigahara</w:t>
+                </w:r>
+                <w:proofErr w:type="spellEnd"/>
+                <w:r>
+                  <w:t xml:space="preserve"> Hiroshi. Imamura, just like the aforementioned directors, began working for the major studios (Shochiku a</w:t>
+                </w:r>
+                <w:r>
+                  <w:t xml:space="preserve">nd then </w:t>
+                </w:r>
+                <w:proofErr w:type="spellStart"/>
+                <w:r>
+                  <w:t>Nikkatsu</w:t>
+                </w:r>
+                <w:proofErr w:type="spellEnd"/>
+                <w:r>
+                  <w:t>), managing</w:t>
                 </w:r>
                 <w:r>
                   <w:t xml:space="preserve"> a greater degree of creative license that wou</w:t>
@@ -871,11 +1090,33 @@
                 <w:r>
                   <w:t xml:space="preserve"> restrictive industrial system. His first collaboration with ATG, </w:t>
                 </w:r>
+                <w:proofErr w:type="spellStart"/>
                 <w:r>
                   <w:rPr>
                     <w:i/>
                   </w:rPr>
-                  <w:t xml:space="preserve">Ningen johatsu </w:t>
+                  <w:t>Ningen</w:t>
+                </w:r>
+                <w:proofErr w:type="spellEnd"/>
+                <w:r>
+                  <w:rPr>
+                    <w:i/>
+                  </w:rPr>
+                  <w:t xml:space="preserve"> </w:t>
+                </w:r>
+                <w:proofErr w:type="spellStart"/>
+                <w:r>
+                  <w:rPr>
+                    <w:i/>
+                  </w:rPr>
+                  <w:t>johatsu</w:t>
+                </w:r>
+                <w:proofErr w:type="spellEnd"/>
+                <w:r>
+                  <w:rPr>
+                    <w:i/>
+                  </w:rPr>
+                  <w:t xml:space="preserve"> </w:t>
                 </w:r>
                 <w:r>
                   <w:t>[</w:t>
@@ -906,8 +1147,6 @@
                   </w:rPr>
                   <w:t>(</w:t>
                 </w:r>
-                <w:bookmarkStart w:id="0" w:name="_GoBack"/>
-                <w:bookmarkEnd w:id="0"/>
                 <w:r>
                   <w:t>1967), was an ambitious pseudo-documen</w:t>
                 </w:r>
@@ -930,8 +1169,13 @@
                   <w:t>,</w:t>
                 </w:r>
                 <w:r>
-                  <w:t xml:space="preserve"> and Teshigahara</w:t>
-                </w:r>
+                  <w:t xml:space="preserve"> and </w:t>
+                </w:r>
+                <w:proofErr w:type="spellStart"/>
+                <w:r>
+                  <w:t>Teshigahara</w:t>
+                </w:r>
+                <w:proofErr w:type="spellEnd"/>
                 <w:r>
                   <w:t xml:space="preserve"> all emerged outside the major studio system</w:t>
                 </w:r>
@@ -990,22 +1234,57 @@
                   <w:t xml:space="preserve"> margi</w:t>
                 </w:r>
                 <w:r>
-                  <w:t>nal productions ostensively</w:t>
-                </w:r>
+                  <w:t xml:space="preserve">nal productions </w:t>
+                </w:r>
+                <w:proofErr w:type="spellStart"/>
+                <w:r>
+                  <w:t>ostensively</w:t>
+                </w:r>
+                <w:proofErr w:type="spellEnd"/>
                 <w:r>
                   <w:t xml:space="preserve"> remote from th</w:t>
                 </w:r>
                 <w:r>
-                  <w:t xml:space="preserve">e movement. Teshigahara, most </w:t>
+                  <w:t xml:space="preserve">e movement. </w:t>
+                </w:r>
+                <w:proofErr w:type="spellStart"/>
+                <w:r>
+                  <w:t>Teshigahara</w:t>
+                </w:r>
+                <w:proofErr w:type="spellEnd"/>
+                <w:r>
+                  <w:t xml:space="preserve">, most </w:t>
                 </w:r>
                 <w:r>
                   <w:t xml:space="preserve">known for the international triumph of his </w:t>
                 </w:r>
+                <w:proofErr w:type="spellStart"/>
                 <w:r>
                   <w:rPr>
                     <w:i/>
                   </w:rPr>
-                  <w:t xml:space="preserve">Suna no onna </w:t>
+                  <w:t>Suna</w:t>
+                </w:r>
+                <w:proofErr w:type="spellEnd"/>
+                <w:r>
+                  <w:rPr>
+                    <w:i/>
+                  </w:rPr>
+                  <w:t xml:space="preserve"> no </w:t>
+                </w:r>
+                <w:proofErr w:type="spellStart"/>
+                <w:r>
+                  <w:rPr>
+                    <w:i/>
+                  </w:rPr>
+                  <w:t>onna</w:t>
+                </w:r>
+                <w:proofErr w:type="spellEnd"/>
+                <w:r>
+                  <w:rPr>
+                    <w:i/>
+                  </w:rPr>
+                  <w:t xml:space="preserve"> </w:t>
                 </w:r>
                 <w:r>
                   <w:t>[</w:t>
@@ -1037,7 +1316,15 @@
                   <w:t>(</w:t>
                 </w:r>
                 <w:r>
-                  <w:t>1964), began working in avant-garde documentary as a member of filmmaking collectives that other New Wave directors, including Oshima, also frequented.</w:t>
+                  <w:t xml:space="preserve">1964), began working in avant-garde documentary as a member of filmmaking collectives that other New Wave directors, including </w:t>
+                </w:r>
+                <w:proofErr w:type="spellStart"/>
+                <w:r>
+                  <w:t>Oshima</w:t>
+                </w:r>
+                <w:proofErr w:type="spellEnd"/>
+                <w:r>
+                  <w:t>, also frequented.</w:t>
                 </w:r>
               </w:p>
             </w:tc>
@@ -1072,6 +1359,7 @@
             </w:sdtPr>
             <w:sdtEndPr/>
             <w:sdtContent>
+              <w:p/>
               <w:p>
                 <w:sdt>
                   <w:sdtPr>
@@ -1306,12 +1594,21 @@
       </w:rPr>
       <w:t xml:space="preserve"> – </w:t>
     </w:r>
+    <w:proofErr w:type="spellStart"/>
     <w:r>
       <w:rPr>
         <w:i/>
         <w:color w:val="7F7F7F" w:themeColor="text1" w:themeTint="80"/>
       </w:rPr>
-      <w:t>Encyclopedia of Modernism</w:t>
+      <w:t>Encyclopedia</w:t>
+    </w:r>
+    <w:proofErr w:type="spellEnd"/>
+    <w:r>
+      <w:rPr>
+        <w:i/>
+        <w:color w:val="7F7F7F" w:themeColor="text1" w:themeTint="80"/>
+      </w:rPr>
+      <w:t xml:space="preserve"> of Modernism</w:t>
     </w:r>
   </w:p>
   <w:p>
@@ -1952,7 +2249,6 @@
   <w:style w:type="character" w:default="1" w:styleId="DefaultParagraphFont">
     <w:name w:val="Default Paragraph Font"/>
     <w:uiPriority w:val="1"/>
-    <w:semiHidden/>
     <w:unhideWhenUsed/>
   </w:style>
   <w:style w:type="table" w:default="1" w:styleId="TableNormal">
@@ -2533,7 +2829,6 @@
   <w:style w:type="character" w:default="1" w:styleId="DefaultParagraphFont">
     <w:name w:val="Default Paragraph Font"/>
     <w:uiPriority w:val="1"/>
-    <w:semiHidden/>
     <w:unhideWhenUsed/>
   </w:style>
   <w:style w:type="table" w:default="1" w:styleId="TableNormal">
@@ -4035,7 +4330,7 @@
   <a:extraClrSchemeLst/>
   <a:extLst>
     <a:ext uri="{05A4C25C-085E-4340-85A3-A5531E510DB2}">
-      <thm15:themeFamily xmlns="" xmlns:thm15="http://schemas.microsoft.com/office/thememl/2012/main" name="Office Theme" id="{62F939B6-93AF-4DB8-9C6B-D6C7DFDC589F}" vid="{4A3C46E8-61CC-4603-A589-7422A47A8E4A}"/>
+      <thm15:themeFamily xmlns:thm15="http://schemas.microsoft.com/office/thememl/2012/main" xmlns="" name="Office Theme" id="{62F939B6-93AF-4DB8-9C6B-D6C7DFDC589F}" vid="{4A3C46E8-61CC-4603-A589-7422A47A8E4A}"/>
     </a:ext>
   </a:extLst>
 </a:theme>
@@ -4140,7 +4435,7 @@
 </file>
 
 <file path=customXml/itemProps1.xml><?xml version="1.0" encoding="utf-8"?>
-<ds:datastoreItem xmlns:ds="http://schemas.openxmlformats.org/officeDocument/2006/customXml" ds:itemID="{5AD7B742-7B94-D34A-A187-B69DA6FB6F5D}">
+<ds:datastoreItem xmlns:ds="http://schemas.openxmlformats.org/officeDocument/2006/customXml" ds:itemID="{3C2E3349-39D9-2540-B793-29EF9453F9C3}">
   <ds:schemaRefs>
     <ds:schemaRef ds:uri="http://schemas.openxmlformats.org/officeDocument/2006/bibliography"/>
   </ds:schemaRefs>

--- a/++Templated Entries/LAURA ONLY ACCESS COMPLETED/FILM/JAPANESE NEW WAVE - Takuya Tsunoda Templated HE.docx
+++ b/++Templated Entries/LAURA ONLY ACCESS COMPLETED/FILM/JAPANESE NEW WAVE - Takuya Tsunoda Templated HE.docx
@@ -479,8 +479,196 @@
                 <w:r>
                   <w:t xml:space="preserve"> directors of the older generation as ossified and lacking a conscious engagement with the social and political reality of the time.</w:t>
                 </w:r>
+                <w:r>
+                  <w:t xml:space="preserve"> </w:t>
+                </w:r>
+                <w:r>
+                  <w:rPr>
+                    <w:lang w:val="sv-SE"/>
+                  </w:rPr>
+                  <w:t xml:space="preserve">David </w:t>
+                </w:r>
+                <w:proofErr w:type="spellStart"/>
+                <w:r>
+                  <w:rPr>
+                    <w:lang w:val="sv-SE"/>
+                  </w:rPr>
+                  <w:t>Desser</w:t>
+                </w:r>
+                <w:proofErr w:type="spellEnd"/>
+                <w:r>
+                  <w:rPr>
+                    <w:lang w:val="fr-FR"/>
+                  </w:rPr>
+                  <w:t>’</w:t>
+                </w:r>
+                <w:r>
+                  <w:t xml:space="preserve">s seminal work on the Japanese New Wave cinema of the 1960s, </w:t>
+                </w:r>
+                <w:r>
+                  <w:rPr>
+                    <w:i/>
+                  </w:rPr>
+                  <w:t>Eros p</w:t>
+                </w:r>
+                <w:r>
+                  <w:rPr>
+                    <w:i/>
+                  </w:rPr>
+                  <w:t>lus Massacre</w:t>
+                </w:r>
+                <w:r>
+                  <w:t>, offers a f</w:t>
+                </w:r>
+                <w:r>
+                  <w:t>ilm history strongly centred on</w:t>
+                </w:r>
+                <w:r>
+                  <w:t xml:space="preserve"> the gener</w:t>
+                </w:r>
+                <w:r>
+                  <w:t>ational sense of frustration and betrayal engendered after the perceived failure of the political demonstrations</w:t>
+                </w:r>
+                <w:r>
+                  <w:t xml:space="preserve"> against the renewal of the Japan-US Mutual Security Pact in 1960. </w:t>
+                </w:r>
+                <w:proofErr w:type="spellStart"/>
+                <w:r>
+                  <w:t>Oshima's</w:t>
+                </w:r>
+                <w:proofErr w:type="spellEnd"/>
+                <w:r>
+                  <w:t xml:space="preserve"> </w:t>
+                </w:r>
+                <w:proofErr w:type="spellStart"/>
+                <w:r>
+                  <w:rPr>
+                    <w:i/>
+                  </w:rPr>
+                  <w:t>Seishun</w:t>
+                </w:r>
+                <w:proofErr w:type="spellEnd"/>
+                <w:r>
+                  <w:rPr>
+                    <w:i/>
+                  </w:rPr>
+                  <w:t xml:space="preserve"> </w:t>
+                </w:r>
+                <w:proofErr w:type="spellStart"/>
+                <w:r>
+                  <w:rPr>
+                    <w:i/>
+                  </w:rPr>
+                  <w:t>zankoku</w:t>
+                </w:r>
+                <w:proofErr w:type="spellEnd"/>
+                <w:r>
+                  <w:rPr>
+                    <w:i/>
+                  </w:rPr>
+                  <w:t xml:space="preserve"> </w:t>
+                </w:r>
+                <w:proofErr w:type="spellStart"/>
+                <w:r>
+                  <w:rPr>
+                    <w:i/>
+                  </w:rPr>
+                  <w:t>monogatari</w:t>
+                </w:r>
+                <w:proofErr w:type="spellEnd"/>
+                <w:r>
+                  <w:rPr>
+                    <w:i/>
+                  </w:rPr>
+                  <w:t xml:space="preserve"> </w:t>
+                </w:r>
+                <w:r>
+                  <w:t>[</w:t>
+                </w:r>
+                <w:r>
+                  <w:rPr>
+                    <w:i/>
+                    <w:iCs/>
+                  </w:rPr>
+                  <w:t>Cruel Story of Youth</w:t>
+                </w:r>
+                <w:r>
+                  <w:rPr>
+                    <w:iCs/>
+                  </w:rPr>
+                  <w:t>]</w:t>
+                </w:r>
+                <w:r>
+                  <w:rPr>
+                    <w:i/>
+                    <w:iCs/>
+                  </w:rPr>
+                  <w:t xml:space="preserve"> </w:t>
+                </w:r>
+                <w:r>
+                  <w:rPr>
+                    <w:iCs/>
+                  </w:rPr>
+                  <w:t>(</w:t>
+                </w:r>
+                <w:r>
+                  <w:t>1960), often c</w:t>
+                </w:r>
+                <w:r>
+                  <w:t>ited as the inaugural</w:t>
+                </w:r>
+                <w:r>
+                  <w:t xml:space="preserve"> film of the New Wave, is </w:t>
+                </w:r>
+                <w:r>
+                  <w:t xml:space="preserve">a </w:t>
+                </w:r>
+                <w:r>
+                  <w:t>highly politiciz</w:t>
+                </w:r>
+                <w:r>
+                  <w:t>ed tour de force filled with an</w:t>
+                </w:r>
+                <w:r>
+                  <w:t xml:space="preserve"> activist logic fuel</w:t>
+                </w:r>
+                <w:r>
+                  <w:t>l</w:t>
+                </w:r>
+                <w:r>
+                  <w:t>ed by the anger of youth</w:t>
+                </w:r>
+                <w:r>
+                  <w:t>. The film showcased the</w:t>
+                </w:r>
+                <w:r>
+                  <w:t xml:space="preserve"> aesthetic a</w:t>
+                </w:r>
+                <w:r>
+                  <w:t>nd thematic features of the New Wave cinema</w:t>
+                </w:r>
+                <w:r>
+                  <w:t xml:space="preserve">, </w:t>
+                </w:r>
+                <w:r>
+                  <w:t>especially</w:t>
+                </w:r>
+                <w:r>
+                  <w:t xml:space="preserve"> the sense of immediacy strongly tied </w:t>
+                </w:r>
+                <w:r>
+                  <w:t>to</w:t>
+                </w:r>
+                <w:r>
+                  <w:t xml:space="preserve"> sexuali</w:t>
+                </w:r>
+                <w:r>
+                  <w:t>ty and delinquency.</w:t>
+                </w:r>
               </w:p>
             </w:tc>
+            <w:bookmarkStart w:id="0" w:name="_GoBack" w:displacedByCustomXml="next"/>
+            <w:bookmarkEnd w:id="0" w:displacedByCustomXml="next"/>
           </w:sdtContent>
         </w:sdt>
       </w:tr>
@@ -641,12 +829,7 @@
                   <w:t xml:space="preserve"> the gener</w:t>
                 </w:r>
                 <w:r>
-                  <w:t>ationa</w:t>
-                </w:r>
-                <w:bookmarkStart w:id="0" w:name="_GoBack"/>
-                <w:bookmarkEnd w:id="0"/>
-                <w:r>
-                  <w:t>l sense of frustration and betrayal engendered after the perceived failure of the political demonstrations</w:t>
+                  <w:t>ational sense of frustration and betrayal engendered after the perceived failure of the political demonstrations</w:t>
                 </w:r>
                 <w:r>
                   <w:t xml:space="preserve"> against the renewal of the Japan-US Mutual Security Pact in 1960. </w:t>
@@ -955,7 +1138,11 @@
                   <w:t xml:space="preserve"> an individual matter autonomous from larger instit</w:t>
                 </w:r>
                 <w:r>
-                  <w:t>utional operations. Still</w:t>
+                  <w:t xml:space="preserve">utional operations. </w:t>
+                </w:r>
+                <w:r>
+                  <w:lastRenderedPageBreak/>
+                  <w:t>Still</w:t>
                 </w:r>
                 <w:r>
                   <w:t xml:space="preserve">, </w:t>
@@ -2249,6 +2436,7 @@
   <w:style w:type="character" w:default="1" w:styleId="DefaultParagraphFont">
     <w:name w:val="Default Paragraph Font"/>
     <w:uiPriority w:val="1"/>
+    <w:semiHidden/>
     <w:unhideWhenUsed/>
   </w:style>
   <w:style w:type="table" w:default="1" w:styleId="TableNormal">
@@ -2829,6 +3017,7 @@
   <w:style w:type="character" w:default="1" w:styleId="DefaultParagraphFont">
     <w:name w:val="Default Paragraph Font"/>
     <w:uiPriority w:val="1"/>
+    <w:semiHidden/>
     <w:unhideWhenUsed/>
   </w:style>
   <w:style w:type="table" w:default="1" w:styleId="TableNormal">
@@ -4330,7 +4519,7 @@
   <a:extraClrSchemeLst/>
   <a:extLst>
     <a:ext uri="{05A4C25C-085E-4340-85A3-A5531E510DB2}">
-      <thm15:themeFamily xmlns:thm15="http://schemas.microsoft.com/office/thememl/2012/main" xmlns="" name="Office Theme" id="{62F939B6-93AF-4DB8-9C6B-D6C7DFDC589F}" vid="{4A3C46E8-61CC-4603-A589-7422A47A8E4A}"/>
+      <thm15:themeFamily xmlns="" xmlns:thm15="http://schemas.microsoft.com/office/thememl/2012/main" name="Office Theme" id="{62F939B6-93AF-4DB8-9C6B-D6C7DFDC589F}" vid="{4A3C46E8-61CC-4603-A589-7422A47A8E4A}"/>
     </a:ext>
   </a:extLst>
 </a:theme>
@@ -4435,7 +4624,7 @@
 </file>
 
 <file path=customXml/itemProps1.xml><?xml version="1.0" encoding="utf-8"?>
-<ds:datastoreItem xmlns:ds="http://schemas.openxmlformats.org/officeDocument/2006/customXml" ds:itemID="{3C2E3349-39D9-2540-B793-29EF9453F9C3}">
+<ds:datastoreItem xmlns:ds="http://schemas.openxmlformats.org/officeDocument/2006/customXml" ds:itemID="{6F5B50B5-30B4-A94A-BF0D-B634EAF06B1E}">
   <ds:schemaRefs>
     <ds:schemaRef ds:uri="http://schemas.openxmlformats.org/officeDocument/2006/bibliography"/>
   </ds:schemaRefs>
